--- a/課程專題實驗_0416324.docx
+++ b/課程專題實驗_0416324.docx
@@ -33,21 +33,12 @@
           <w:szCs w:val="24"/>
         </w:rPr>
       </w:pPr>
-      <w:proofErr w:type="gramStart"/>
-      <w:r>
-        <w:rPr>
-          <w:rFonts w:ascii="微軟正黑體" w:eastAsia="微軟正黑體" w:hAnsi="微軟正黑體" w:hint="eastAsia"/>
-          <w:szCs w:val="24"/>
-        </w:rPr>
-        <w:t>1.</w:t>
-      </w:r>
-      <w:proofErr w:type="gramEnd"/>
-      <w:r>
-        <w:rPr>
-          <w:rFonts w:ascii="微軟正黑體" w:eastAsia="微軟正黑體" w:hAnsi="微軟正黑體" w:hint="eastAsia"/>
-          <w:szCs w:val="24"/>
-        </w:rPr>
-        <w:t>(a)使用Python搭配</w:t>
+      <w:r>
+        <w:rPr>
+          <w:rFonts w:ascii="微軟正黑體" w:eastAsia="微軟正黑體" w:hAnsi="微軟正黑體" w:hint="eastAsia"/>
+          <w:szCs w:val="24"/>
+        </w:rPr>
+        <w:t>1.(a)使用Python搭配</w:t>
       </w:r>
       <w:proofErr w:type="spellStart"/>
       <w:r>
@@ -134,7 +125,7 @@
                     <pic:cNvPicPr/>
                   </pic:nvPicPr>
                   <pic:blipFill>
-                    <a:blip r:embed="rId4" cstate="print">
+                    <a:blip r:embed="rId5" cstate="print">
                       <a:extLst>
                         <a:ext uri="{28A0092B-C50C-407E-A947-70E740481C1C}">
                           <a14:useLocalDpi xmlns:a14="http://schemas.microsoft.com/office/drawing/2010/main" val="0"/>
@@ -164,7 +155,7 @@
     <w:p>
       <w:pPr>
         <w:rPr>
-          <w:rFonts w:ascii="微軟正黑體" w:eastAsia="微軟正黑體" w:hAnsi="微軟正黑體" w:hint="eastAsia"/>
+          <w:rFonts w:ascii="微軟正黑體" w:eastAsia="微軟正黑體" w:hAnsi="微軟正黑體"/>
           <w:szCs w:val="24"/>
         </w:rPr>
       </w:pPr>
@@ -196,14 +187,7 @@
           <w:rFonts w:ascii="微軟正黑體" w:eastAsia="微軟正黑體" w:hAnsi="微軟正黑體"/>
           <w:szCs w:val="24"/>
         </w:rPr>
-        <w:t xml:space="preserve"> </w:t>
-      </w:r>
-      <w:r>
-        <w:rPr>
-          <w:rFonts w:ascii="微軟正黑體" w:eastAsia="微軟正黑體" w:hAnsi="微軟正黑體"/>
-          <w:szCs w:val="24"/>
-        </w:rPr>
-        <w:t>x:time(sec) y:amplitude</w:t>
+        <w:t xml:space="preserve"> x:time(sec) y:amplitude</w:t>
       </w:r>
     </w:p>
     <w:p>
@@ -235,7 +219,7 @@
                     <pic:cNvPicPr/>
                   </pic:nvPicPr>
                   <pic:blipFill>
-                    <a:blip r:embed="rId5" cstate="print">
+                    <a:blip r:embed="rId6" cstate="print">
                       <a:extLst>
                         <a:ext uri="{28A0092B-C50C-407E-A947-70E740481C1C}">
                           <a14:useLocalDpi xmlns:a14="http://schemas.microsoft.com/office/drawing/2010/main" val="0"/>
@@ -330,7 +314,7 @@
                     <pic:cNvPicPr/>
                   </pic:nvPicPr>
                   <pic:blipFill>
-                    <a:blip r:embed="rId6" cstate="print">
+                    <a:blip r:embed="rId7" cstate="print">
                       <a:extLst>
                         <a:ext uri="{28A0092B-C50C-407E-A947-70E740481C1C}">
                           <a14:useLocalDpi xmlns:a14="http://schemas.microsoft.com/office/drawing/2010/main" val="0"/>
@@ -424,7 +408,7 @@
                     <pic:cNvPicPr/>
                   </pic:nvPicPr>
                   <pic:blipFill>
-                    <a:blip r:embed="rId7" cstate="print">
+                    <a:blip r:embed="rId8" cstate="print">
                       <a:extLst>
                         <a:ext uri="{28A0092B-C50C-407E-A947-70E740481C1C}">
                           <a14:useLocalDpi xmlns:a14="http://schemas.microsoft.com/office/drawing/2010/main" val="0"/>
@@ -478,15 +462,15 @@
     <w:p>
       <w:pPr>
         <w:rPr>
-          <w:rFonts w:ascii="微軟正黑體" w:eastAsia="微軟正黑體" w:hAnsi="微軟正黑體" w:hint="eastAsia"/>
-          <w:szCs w:val="24"/>
-        </w:rPr>
-      </w:pPr>
-    </w:p>
-    <w:p>
-      <w:pPr>
-        <w:rPr>
-          <w:rFonts w:ascii="微軟正黑體" w:eastAsia="微軟正黑體" w:hAnsi="微軟正黑體" w:hint="eastAsia"/>
+          <w:rFonts w:ascii="微軟正黑體" w:eastAsia="微軟正黑體" w:hAnsi="微軟正黑體"/>
+          <w:szCs w:val="24"/>
+        </w:rPr>
+      </w:pPr>
+    </w:p>
+    <w:p>
+      <w:pPr>
+        <w:rPr>
+          <w:rFonts w:ascii="微軟正黑體" w:eastAsia="微軟正黑體" w:hAnsi="微軟正黑體"/>
           <w:szCs w:val="24"/>
         </w:rPr>
       </w:pPr>
@@ -527,7 +511,7 @@
                     <pic:cNvPicPr/>
                   </pic:nvPicPr>
                   <pic:blipFill>
-                    <a:blip r:embed="rId8" cstate="print">
+                    <a:blip r:embed="rId9" cstate="print">
                       <a:extLst>
                         <a:ext uri="{28A0092B-C50C-407E-A947-70E740481C1C}">
                           <a14:useLocalDpi xmlns:a14="http://schemas.microsoft.com/office/drawing/2010/main" val="0"/>
@@ -566,14 +550,7 @@
           <w:rFonts w:ascii="微軟正黑體" w:eastAsia="微軟正黑體" w:hAnsi="微軟正黑體" w:hint="eastAsia"/>
           <w:szCs w:val="24"/>
         </w:rPr>
-        <w:t>程式架構同剛才1(b)，一樣</w:t>
-      </w:r>
-      <w:r>
-        <w:rPr>
-          <w:rFonts w:ascii="微軟正黑體" w:eastAsia="微軟正黑體" w:hAnsi="微軟正黑體" w:hint="eastAsia"/>
-          <w:szCs w:val="24"/>
-        </w:rPr>
-        <w:t>使用Python搭配</w:t>
+        <w:t>程式架構同剛才1(b)，一樣使用Python搭配</w:t>
       </w:r>
       <w:proofErr w:type="spellStart"/>
       <w:r>
@@ -627,7 +604,7 @@
     <w:p>
       <w:pPr>
         <w:rPr>
-          <w:rFonts w:ascii="微軟正黑體" w:eastAsia="微軟正黑體" w:hAnsi="微軟正黑體" w:hint="eastAsia"/>
+          <w:rFonts w:ascii="微軟正黑體" w:eastAsia="微軟正黑體" w:hAnsi="微軟正黑體"/>
           <w:szCs w:val="24"/>
         </w:rPr>
       </w:pPr>
@@ -653,7 +630,7 @@
                     <pic:cNvPicPr/>
                   </pic:nvPicPr>
                   <pic:blipFill>
-                    <a:blip r:embed="rId9">
+                    <a:blip r:embed="rId10">
                       <a:extLst>
                         <a:ext uri="{28A0092B-C50C-407E-A947-70E740481C1C}">
                           <a14:useLocalDpi xmlns:a14="http://schemas.microsoft.com/office/drawing/2010/main" val="0"/>
@@ -734,6 +711,12 @@
     </w:p>
     <w:p>
       <w:pPr>
+        <w:pStyle w:val="a3"/>
+        <w:numPr>
+          <w:ilvl w:val="0"/>
+          <w:numId w:val="2"/>
+        </w:numPr>
+        <w:ind w:leftChars="0"/>
         <w:rPr>
           <w:rFonts w:ascii="微軟正黑體" w:eastAsia="微軟正黑體" w:hAnsi="微軟正黑體"/>
           <w:szCs w:val="24"/>
@@ -751,14 +734,7 @@
           <w:rFonts w:ascii="微軟正黑體" w:eastAsia="微軟正黑體" w:hAnsi="微軟正黑體"/>
           <w:szCs w:val="24"/>
         </w:rPr>
-        <w:t>x:time(sec) y:amplitude</w:t>
-      </w:r>
-      <w:r>
-        <w:rPr>
-          <w:rFonts w:ascii="微軟正黑體" w:eastAsia="微軟正黑體" w:hAnsi="微軟正黑體"/>
-          <w:szCs w:val="24"/>
-        </w:rPr>
-        <w:t>(&gt;</w:t>
+        <w:t>x:time(sec) y:amplitude(&gt;</w:t>
       </w:r>
       <w:r>
         <w:rPr>
@@ -820,7 +796,7 @@
                     <pic:cNvPicPr/>
                   </pic:nvPicPr>
                   <pic:blipFill>
-                    <a:blip r:embed="rId10" cstate="print">
+                    <a:blip r:embed="rId11" cstate="print">
                       <a:extLst>
                         <a:ext uri="{28A0092B-C50C-407E-A947-70E740481C1C}">
                           <a14:useLocalDpi xmlns:a14="http://schemas.microsoft.com/office/drawing/2010/main" val="0"/>
@@ -850,51 +826,16 @@
     <w:p>
       <w:pPr>
         <w:rPr>
-          <w:rFonts w:ascii="微軟正黑體" w:eastAsia="微軟正黑體" w:hAnsi="微軟正黑體"/>
-          <w:szCs w:val="24"/>
-        </w:rPr>
-      </w:pPr>
-      <w:r>
-        <w:rPr>
-          <w:rFonts w:ascii="微軟正黑體" w:eastAsia="微軟正黑體" w:hAnsi="微軟正黑體" w:hint="eastAsia"/>
-          <w:szCs w:val="24"/>
-        </w:rPr>
-        <w:t xml:space="preserve">腹部 </w:t>
-      </w:r>
-      <w:r>
-        <w:rPr>
-          <w:rFonts w:ascii="微軟正黑體" w:eastAsia="微軟正黑體" w:hAnsi="微軟正黑體"/>
-          <w:szCs w:val="24"/>
-        </w:rPr>
-        <w:t>x:time(sec) y:amplitude</w:t>
-      </w:r>
-      <w:r>
-        <w:rPr>
-          <w:rFonts w:ascii="微軟正黑體" w:eastAsia="微軟正黑體" w:hAnsi="微軟正黑體"/>
-          <w:szCs w:val="24"/>
-        </w:rPr>
-        <w:t>(&gt;</w:t>
-      </w:r>
-      <w:r>
-        <w:rPr>
-          <w:rFonts w:ascii="微軟正黑體" w:eastAsia="微軟正黑體" w:hAnsi="微軟正黑體" w:hint="eastAsia"/>
-          <w:szCs w:val="24"/>
-        </w:rPr>
-        <w:t>0表示</w:t>
-      </w:r>
-      <w:r>
-        <w:rPr>
-          <w:rFonts w:ascii="微軟正黑體" w:eastAsia="微軟正黑體" w:hAnsi="微軟正黑體" w:hint="eastAsia"/>
-          <w:szCs w:val="24"/>
-        </w:rPr>
-        <w:t>腹</w:t>
-      </w:r>
-      <w:r>
-        <w:rPr>
-          <w:rFonts w:ascii="微軟正黑體" w:eastAsia="微軟正黑體" w:hAnsi="微軟正黑體" w:hint="eastAsia"/>
-          <w:szCs w:val="24"/>
-        </w:rPr>
-        <w:t>部前</w:t>
+          <w:rFonts w:ascii="微軟正黑體" w:eastAsia="微軟正黑體" w:hAnsi="微軟正黑體" w:hint="eastAsia"/>
+          <w:szCs w:val="24"/>
+        </w:rPr>
+      </w:pPr>
+      <w:r>
+        <w:rPr>
+          <w:rFonts w:ascii="微軟正黑體" w:eastAsia="微軟正黑體" w:hAnsi="微軟正黑體" w:hint="eastAsia"/>
+          <w:szCs w:val="24"/>
+        </w:rPr>
+        <w:t>由圖中推測頻率約為0.8~1Hz</w:t>
       </w:r>
       <w:proofErr w:type="gramStart"/>
       <w:r>
@@ -902,7 +843,7 @@
           <w:rFonts w:ascii="微軟正黑體" w:eastAsia="微軟正黑體" w:hAnsi="微軟正黑體" w:hint="eastAsia"/>
           <w:szCs w:val="24"/>
         </w:rPr>
-        <w:t>凸</w:t>
+        <w:t>之間，</w:t>
       </w:r>
       <w:proofErr w:type="gramEnd"/>
       <w:r>
@@ -910,23 +851,8 @@
           <w:rFonts w:ascii="微軟正黑體" w:eastAsia="微軟正黑體" w:hAnsi="微軟正黑體" w:hint="eastAsia"/>
           <w:szCs w:val="24"/>
         </w:rPr>
-        <w:t>反之亦然</w:t>
-      </w:r>
-      <w:r>
-        <w:rPr>
-          <w:rFonts w:ascii="微軟正黑體" w:eastAsia="微軟正黑體" w:hAnsi="微軟正黑體"/>
-          <w:szCs w:val="24"/>
-        </w:rPr>
-        <w:t>)</w:t>
-      </w:r>
-    </w:p>
-    <w:p>
-      <w:pPr>
-        <w:rPr>
-          <w:rFonts w:ascii="微軟正黑體" w:eastAsia="微軟正黑體" w:hAnsi="微軟正黑體" w:hint="eastAsia"/>
-          <w:szCs w:val="24"/>
-        </w:rPr>
-      </w:pPr>
+        <w:t>平均振幅</w:t>
+      </w:r>
       <w:r>
         <w:rPr>
           <w:rFonts w:ascii="微軟正黑體" w:eastAsia="微軟正黑體" w:hAnsi="微軟正黑體" w:hint="eastAsia"/>
@@ -935,9 +861,9 @@
         </w:rPr>
         <w:drawing>
           <wp:inline distT="0" distB="0" distL="0" distR="0">
-            <wp:extent cx="5925820" cy="3018692"/>
+            <wp:extent cx="4838700" cy="247650"/>
             <wp:effectExtent l="0" t="0" r="0" b="0"/>
-            <wp:docPr id="8" name="圖片 8"/>
+            <wp:docPr id="16" name="圖片 16"/>
             <wp:cNvGraphicFramePr>
               <a:graphicFrameLocks xmlns:a="http://schemas.openxmlformats.org/drawingml/2006/main" noChangeAspect="1"/>
             </wp:cNvGraphicFramePr>
@@ -945,11 +871,11 @@
               <a:graphicData uri="http://schemas.openxmlformats.org/drawingml/2006/picture">
                 <pic:pic xmlns:pic="http://schemas.openxmlformats.org/drawingml/2006/picture">
                   <pic:nvPicPr>
-                    <pic:cNvPr id="8" name="2-a-2.png"/>
+                    <pic:cNvPr id="16" name="avgAmp_2-a-1.png"/>
                     <pic:cNvPicPr/>
                   </pic:nvPicPr>
                   <pic:blipFill>
-                    <a:blip r:embed="rId11" cstate="print">
+                    <a:blip r:embed="rId12">
                       <a:extLst>
                         <a:ext uri="{28A0092B-C50C-407E-A947-70E740481C1C}">
                           <a14:useLocalDpi xmlns:a14="http://schemas.microsoft.com/office/drawing/2010/main" val="0"/>
@@ -963,7 +889,7 @@
                   <pic:spPr>
                     <a:xfrm>
                       <a:off x="0" y="0"/>
-                      <a:ext cx="5949112" cy="3030557"/>
+                      <a:ext cx="4838700" cy="247650"/>
                     </a:xfrm>
                     <a:prstGeom prst="rect">
                       <a:avLst/>
@@ -978,25 +904,276 @@
     </w:p>
     <w:p>
       <w:pPr>
-        <w:rPr>
-          <w:rFonts w:ascii="微軟正黑體" w:eastAsia="微軟正黑體" w:hAnsi="微軟正黑體"/>
-          <w:szCs w:val="24"/>
-        </w:rPr>
-      </w:pPr>
-    </w:p>
-    <w:p>
-      <w:pPr>
-        <w:rPr>
-          <w:rFonts w:ascii="微軟正黑體" w:eastAsia="微軟正黑體" w:hAnsi="微軟正黑體"/>
-          <w:szCs w:val="24"/>
-        </w:rPr>
-      </w:pPr>
-      <w:r>
-        <w:rPr>
-          <w:rFonts w:ascii="微軟正黑體" w:eastAsia="微軟正黑體" w:hAnsi="微軟正黑體"/>
+        <w:pStyle w:val="a3"/>
+        <w:numPr>
+          <w:ilvl w:val="0"/>
+          <w:numId w:val="2"/>
+        </w:numPr>
+        <w:ind w:leftChars="0"/>
+        <w:rPr>
+          <w:rFonts w:ascii="微軟正黑體" w:eastAsia="微軟正黑體" w:hAnsi="微軟正黑體" w:hint="eastAsia"/>
+          <w:szCs w:val="24"/>
+        </w:rPr>
+      </w:pPr>
+      <w:r>
+        <w:rPr>
+          <w:rFonts w:ascii="微軟正黑體" w:eastAsia="微軟正黑體" w:hAnsi="微軟正黑體" w:hint="eastAsia"/>
+          <w:szCs w:val="24"/>
+        </w:rPr>
+        <w:t>腹部</w:t>
+      </w:r>
+      <w:r>
+        <w:rPr>
+          <w:rFonts w:ascii="微軟正黑體" w:eastAsia="微軟正黑體" w:hAnsi="微軟正黑體" w:hint="eastAsia"/>
+          <w:szCs w:val="24"/>
+        </w:rPr>
+        <w:t>，因為自己腹部變化</w:t>
+      </w:r>
+      <w:proofErr w:type="gramStart"/>
+      <w:r>
+        <w:rPr>
+          <w:rFonts w:ascii="微軟正黑體" w:eastAsia="微軟正黑體" w:hAnsi="微軟正黑體" w:hint="eastAsia"/>
+          <w:szCs w:val="24"/>
+        </w:rPr>
+        <w:t>較慢故取</w:t>
+      </w:r>
+      <w:proofErr w:type="gramEnd"/>
+      <w:r>
+        <w:rPr>
+          <w:rFonts w:ascii="微軟正黑體" w:eastAsia="微軟正黑體" w:hAnsi="微軟正黑體" w:hint="eastAsia"/>
+          <w:szCs w:val="24"/>
+        </w:rPr>
+        <w:t>二十多</w:t>
+      </w:r>
+      <w:proofErr w:type="gramStart"/>
+      <w:r>
+        <w:rPr>
+          <w:rFonts w:ascii="微軟正黑體" w:eastAsia="微軟正黑體" w:hAnsi="微軟正黑體" w:hint="eastAsia"/>
+          <w:szCs w:val="24"/>
+        </w:rPr>
+        <w:t>秒</w:t>
+      </w:r>
+      <w:proofErr w:type="gramEnd"/>
+      <w:r>
+        <w:rPr>
+          <w:rFonts w:ascii="微軟正黑體" w:eastAsia="微軟正黑體" w:hAnsi="微軟正黑體" w:hint="eastAsia"/>
+          <w:szCs w:val="24"/>
+        </w:rPr>
+        <w:t>區間</w:t>
+      </w:r>
+    </w:p>
+    <w:p>
+      <w:pPr>
+        <w:rPr>
+          <w:rFonts w:ascii="微軟正黑體" w:eastAsia="微軟正黑體" w:hAnsi="微軟正黑體"/>
+          <w:szCs w:val="24"/>
+        </w:rPr>
+      </w:pPr>
+      <w:r>
+        <w:rPr>
+          <w:rFonts w:ascii="微軟正黑體" w:eastAsia="微軟正黑體" w:hAnsi="微軟正黑體" w:hint="eastAsia"/>
+          <w:szCs w:val="24"/>
+        </w:rPr>
+        <w:t xml:space="preserve"> </w:t>
+      </w:r>
+      <w:r>
+        <w:rPr>
+          <w:rFonts w:ascii="微軟正黑體" w:eastAsia="微軟正黑體" w:hAnsi="微軟正黑體"/>
+          <w:szCs w:val="24"/>
+        </w:rPr>
+        <w:t>x:time(sec) y:amplitude</w:t>
+      </w:r>
+      <w:r>
+        <w:rPr>
+          <w:rFonts w:ascii="微軟正黑體" w:eastAsia="微軟正黑體" w:hAnsi="微軟正黑體"/>
+          <w:szCs w:val="24"/>
+        </w:rPr>
+        <w:t>(&gt;</w:t>
+      </w:r>
+      <w:r>
+        <w:rPr>
+          <w:rFonts w:ascii="微軟正黑體" w:eastAsia="微軟正黑體" w:hAnsi="微軟正黑體" w:hint="eastAsia"/>
+          <w:szCs w:val="24"/>
+        </w:rPr>
+        <w:t>0表示腹部前</w:t>
+      </w:r>
+      <w:proofErr w:type="gramStart"/>
+      <w:r>
+        <w:rPr>
+          <w:rFonts w:ascii="微軟正黑體" w:eastAsia="微軟正黑體" w:hAnsi="微軟正黑體" w:hint="eastAsia"/>
+          <w:szCs w:val="24"/>
+        </w:rPr>
+        <w:t>凸</w:t>
+      </w:r>
+      <w:proofErr w:type="gramEnd"/>
+      <w:r>
+        <w:rPr>
+          <w:rFonts w:ascii="微軟正黑體" w:eastAsia="微軟正黑體" w:hAnsi="微軟正黑體" w:hint="eastAsia"/>
+          <w:szCs w:val="24"/>
+        </w:rPr>
+        <w:t>反之亦然</w:t>
+      </w:r>
+      <w:r>
+        <w:rPr>
+          <w:rFonts w:ascii="微軟正黑體" w:eastAsia="微軟正黑體" w:hAnsi="微軟正黑體"/>
+          <w:szCs w:val="24"/>
+        </w:rPr>
+        <w:t>)</w:t>
+      </w:r>
+    </w:p>
+    <w:p>
+      <w:pPr>
+        <w:rPr>
+          <w:rFonts w:ascii="微軟正黑體" w:eastAsia="微軟正黑體" w:hAnsi="微軟正黑體"/>
+          <w:szCs w:val="24"/>
+        </w:rPr>
+      </w:pPr>
+      <w:r>
+        <w:rPr>
+          <w:rFonts w:ascii="微軟正黑體" w:eastAsia="微軟正黑體" w:hAnsi="微軟正黑體" w:hint="eastAsia"/>
+          <w:noProof/>
           <w:szCs w:val="24"/>
         </w:rPr>
         <w:lastRenderedPageBreak/>
+        <w:drawing>
+          <wp:inline distT="0" distB="0" distL="0" distR="0">
+            <wp:extent cx="5693414" cy="3030557"/>
+            <wp:effectExtent l="0" t="0" r="2540" b="0"/>
+            <wp:docPr id="8" name="圖片 8"/>
+            <wp:cNvGraphicFramePr>
+              <a:graphicFrameLocks xmlns:a="http://schemas.openxmlformats.org/drawingml/2006/main" noChangeAspect="1"/>
+            </wp:cNvGraphicFramePr>
+            <a:graphic xmlns:a="http://schemas.openxmlformats.org/drawingml/2006/main">
+              <a:graphicData uri="http://schemas.openxmlformats.org/drawingml/2006/picture">
+                <pic:pic xmlns:pic="http://schemas.openxmlformats.org/drawingml/2006/picture">
+                  <pic:nvPicPr>
+                    <pic:cNvPr id="8" name="2-a-2.png"/>
+                    <pic:cNvPicPr/>
+                  </pic:nvPicPr>
+                  <pic:blipFill>
+                    <a:blip r:embed="rId13" cstate="print">
+                      <a:extLst>
+                        <a:ext uri="{28A0092B-C50C-407E-A947-70E740481C1C}">
+                          <a14:useLocalDpi xmlns:a14="http://schemas.microsoft.com/office/drawing/2010/main" val="0"/>
+                        </a:ext>
+                      </a:extLst>
+                    </a:blip>
+                    <a:stretch>
+                      <a:fillRect/>
+                    </a:stretch>
+                  </pic:blipFill>
+                  <pic:spPr>
+                    <a:xfrm>
+                      <a:off x="0" y="0"/>
+                      <a:ext cx="5693414" cy="3030557"/>
+                    </a:xfrm>
+                    <a:prstGeom prst="rect">
+                      <a:avLst/>
+                    </a:prstGeom>
+                  </pic:spPr>
+                </pic:pic>
+              </a:graphicData>
+            </a:graphic>
+          </wp:inline>
+        </w:drawing>
+      </w:r>
+    </w:p>
+    <w:p>
+      <w:pPr>
+        <w:rPr>
+          <w:rFonts w:ascii="微軟正黑體" w:eastAsia="微軟正黑體" w:hAnsi="微軟正黑體"/>
+          <w:szCs w:val="24"/>
+        </w:rPr>
+      </w:pPr>
+      <w:r>
+        <w:rPr>
+          <w:rFonts w:ascii="微軟正黑體" w:eastAsia="微軟正黑體" w:hAnsi="微軟正黑體" w:hint="eastAsia"/>
+          <w:szCs w:val="24"/>
+        </w:rPr>
+        <w:t>由</w:t>
+      </w:r>
+      <w:r>
+        <w:rPr>
+          <w:rFonts w:ascii="微軟正黑體" w:eastAsia="微軟正黑體" w:hAnsi="微軟正黑體" w:hint="eastAsia"/>
+          <w:szCs w:val="24"/>
+        </w:rPr>
+        <w:t>圖中</w:t>
+      </w:r>
+      <w:r>
+        <w:rPr>
+          <w:rFonts w:ascii="微軟正黑體" w:eastAsia="微軟正黑體" w:hAnsi="微軟正黑體" w:hint="eastAsia"/>
+          <w:szCs w:val="24"/>
+        </w:rPr>
+        <w:t>推測約為</w:t>
+      </w:r>
+      <w:r>
+        <w:rPr>
+          <w:rFonts w:ascii="微軟正黑體" w:eastAsia="微軟正黑體" w:hAnsi="微軟正黑體" w:hint="eastAsia"/>
+          <w:szCs w:val="24"/>
+        </w:rPr>
+        <w:t>0.1~0.125Hz，平均振幅</w:t>
+      </w:r>
+      <w:r>
+        <w:rPr>
+          <w:rFonts w:ascii="微軟正黑體" w:eastAsia="微軟正黑體" w:hAnsi="微軟正黑體"/>
+          <w:noProof/>
+          <w:szCs w:val="24"/>
+        </w:rPr>
+        <w:drawing>
+          <wp:inline distT="0" distB="0" distL="0" distR="0">
+            <wp:extent cx="4676775" cy="266700"/>
+            <wp:effectExtent l="0" t="0" r="9525" b="0"/>
+            <wp:docPr id="17" name="圖片 17"/>
+            <wp:cNvGraphicFramePr>
+              <a:graphicFrameLocks xmlns:a="http://schemas.openxmlformats.org/drawingml/2006/main" noChangeAspect="1"/>
+            </wp:cNvGraphicFramePr>
+            <a:graphic xmlns:a="http://schemas.openxmlformats.org/drawingml/2006/main">
+              <a:graphicData uri="http://schemas.openxmlformats.org/drawingml/2006/picture">
+                <pic:pic xmlns:pic="http://schemas.openxmlformats.org/drawingml/2006/picture">
+                  <pic:nvPicPr>
+                    <pic:cNvPr id="17" name="avgAmp_2-a-2.png"/>
+                    <pic:cNvPicPr/>
+                  </pic:nvPicPr>
+                  <pic:blipFill>
+                    <a:blip r:embed="rId14">
+                      <a:extLst>
+                        <a:ext uri="{28A0092B-C50C-407E-A947-70E740481C1C}">
+                          <a14:useLocalDpi xmlns:a14="http://schemas.microsoft.com/office/drawing/2010/main" val="0"/>
+                        </a:ext>
+                      </a:extLst>
+                    </a:blip>
+                    <a:stretch>
+                      <a:fillRect/>
+                    </a:stretch>
+                  </pic:blipFill>
+                  <pic:spPr>
+                    <a:xfrm>
+                      <a:off x="0" y="0"/>
+                      <a:ext cx="4676775" cy="266700"/>
+                    </a:xfrm>
+                    <a:prstGeom prst="rect">
+                      <a:avLst/>
+                    </a:prstGeom>
+                  </pic:spPr>
+                </pic:pic>
+              </a:graphicData>
+            </a:graphic>
+          </wp:inline>
+        </w:drawing>
+      </w:r>
+    </w:p>
+    <w:p>
+      <w:pPr>
+        <w:rPr>
+          <w:rFonts w:ascii="微軟正黑體" w:eastAsia="微軟正黑體" w:hAnsi="微軟正黑體"/>
+          <w:szCs w:val="24"/>
+        </w:rPr>
+      </w:pPr>
+      <w:r>
+        <w:rPr>
+          <w:rFonts w:ascii="微軟正黑體" w:eastAsia="微軟正黑體" w:hAnsi="微軟正黑體"/>
+          <w:szCs w:val="24"/>
+        </w:rPr>
         <w:t>2(b)</w:t>
       </w:r>
       <w:r>
@@ -1016,6 +1193,12 @@
     </w:p>
     <w:p>
       <w:pPr>
+        <w:pStyle w:val="a3"/>
+        <w:numPr>
+          <w:ilvl w:val="0"/>
+          <w:numId w:val="2"/>
+        </w:numPr>
+        <w:ind w:leftChars="0"/>
         <w:rPr>
           <w:rFonts w:ascii="微軟正黑體" w:eastAsia="微軟正黑體" w:hAnsi="微軟正黑體"/>
           <w:szCs w:val="24"/>
@@ -1095,7 +1278,7 @@
                     <pic:cNvPicPr/>
                   </pic:nvPicPr>
                   <pic:blipFill>
-                    <a:blip r:embed="rId12" cstate="print">
+                    <a:blip r:embed="rId15" cstate="print">
                       <a:extLst>
                         <a:ext uri="{28A0092B-C50C-407E-A947-70E740481C1C}">
                           <a14:useLocalDpi xmlns:a14="http://schemas.microsoft.com/office/drawing/2010/main" val="0"/>
@@ -1125,73 +1308,42 @@
     <w:p>
       <w:pPr>
         <w:rPr>
-          <w:rFonts w:ascii="微軟正黑體" w:eastAsia="微軟正黑體" w:hAnsi="微軟正黑體"/>
-          <w:szCs w:val="24"/>
-        </w:rPr>
-      </w:pPr>
-      <w:r>
-        <w:rPr>
-          <w:rFonts w:ascii="微軟正黑體" w:eastAsia="微軟正黑體" w:hAnsi="微軟正黑體" w:hint="eastAsia"/>
-          <w:szCs w:val="24"/>
-        </w:rPr>
-        <w:t xml:space="preserve">腹部 </w:t>
-      </w:r>
-      <w:r>
-        <w:rPr>
-          <w:rFonts w:ascii="微軟正黑體" w:eastAsia="微軟正黑體" w:hAnsi="微軟正黑體"/>
-          <w:szCs w:val="24"/>
-        </w:rPr>
-        <w:t>x:time(sec) y:amplitude(&gt;</w:t>
-      </w:r>
-      <w:r>
-        <w:rPr>
-          <w:rFonts w:ascii="微軟正黑體" w:eastAsia="微軟正黑體" w:hAnsi="微軟正黑體" w:hint="eastAsia"/>
-          <w:szCs w:val="24"/>
-        </w:rPr>
-        <w:t>0表示腹部前</w:t>
-      </w:r>
-      <w:proofErr w:type="gramStart"/>
-      <w:r>
-        <w:rPr>
-          <w:rFonts w:ascii="微軟正黑體" w:eastAsia="微軟正黑體" w:hAnsi="微軟正黑體" w:hint="eastAsia"/>
-          <w:szCs w:val="24"/>
-        </w:rPr>
-        <w:t>凸</w:t>
-      </w:r>
-      <w:proofErr w:type="gramEnd"/>
-      <w:r>
-        <w:rPr>
-          <w:rFonts w:ascii="微軟正黑體" w:eastAsia="微軟正黑體" w:hAnsi="微軟正黑體" w:hint="eastAsia"/>
-          <w:szCs w:val="24"/>
-        </w:rPr>
-        <w:t>反之亦然</w:t>
-      </w:r>
-      <w:r>
-        <w:rPr>
-          <w:rFonts w:ascii="微軟正黑體" w:eastAsia="微軟正黑體" w:hAnsi="微軟正黑體"/>
-          <w:szCs w:val="24"/>
-        </w:rPr>
-        <w:t>)</w:t>
-      </w:r>
-    </w:p>
-    <w:p>
-      <w:pPr>
-        <w:rPr>
-          <w:rFonts w:ascii="微軟正黑體" w:eastAsia="微軟正黑體" w:hAnsi="微軟正黑體"/>
-          <w:szCs w:val="24"/>
-        </w:rPr>
-      </w:pPr>
-      <w:r>
-        <w:rPr>
-          <w:rFonts w:ascii="微軟正黑體" w:eastAsia="微軟正黑體" w:hAnsi="微軟正黑體"/>
+          <w:rFonts w:ascii="微軟正黑體" w:eastAsia="微軟正黑體" w:hAnsi="微軟正黑體" w:hint="eastAsia"/>
+          <w:szCs w:val="24"/>
+        </w:rPr>
+      </w:pPr>
+      <w:r>
+        <w:rPr>
+          <w:rFonts w:ascii="微軟正黑體" w:eastAsia="微軟正黑體" w:hAnsi="微軟正黑體" w:hint="eastAsia"/>
+          <w:szCs w:val="24"/>
+        </w:rPr>
+        <w:t>由圖中推測約為</w:t>
+      </w:r>
+      <w:r>
+        <w:rPr>
+          <w:rFonts w:ascii="微軟正黑體" w:eastAsia="微軟正黑體" w:hAnsi="微軟正黑體" w:hint="eastAsia"/>
+          <w:szCs w:val="24"/>
+        </w:rPr>
+        <w:t>1~1.2</w:t>
+      </w:r>
+      <w:r>
+        <w:rPr>
+          <w:rFonts w:ascii="微軟正黑體" w:eastAsia="微軟正黑體" w:hAnsi="微軟正黑體" w:hint="eastAsia"/>
+          <w:szCs w:val="24"/>
+        </w:rPr>
+        <w:t>Hz，平均振幅</w:t>
+      </w:r>
+      <w:r>
+        <w:rPr>
+          <w:rFonts w:ascii="微軟正黑體" w:eastAsia="微軟正黑體" w:hAnsi="微軟正黑體" w:hint="eastAsia"/>
           <w:noProof/>
           <w:szCs w:val="24"/>
         </w:rPr>
         <w:drawing>
-          <wp:inline distT="0" distB="0" distL="0" distR="0" wp14:anchorId="42C972E0" wp14:editId="4548CA80">
-            <wp:extent cx="6154615" cy="2807335"/>
-            <wp:effectExtent l="0" t="0" r="0" b="0"/>
-            <wp:docPr id="10" name="圖片 10"/>
+          <wp:inline distT="0" distB="0" distL="0" distR="0">
+            <wp:extent cx="5038725" cy="323850"/>
+            <wp:effectExtent l="0" t="0" r="9525" b="0"/>
+            <wp:docPr id="18" name="圖片 18"/>
             <wp:cNvGraphicFramePr>
               <a:graphicFrameLocks xmlns:a="http://schemas.openxmlformats.org/drawingml/2006/main" noChangeAspect="1"/>
             </wp:cNvGraphicFramePr>
@@ -1199,11 +1351,11 @@
               <a:graphicData uri="http://schemas.openxmlformats.org/drawingml/2006/picture">
                 <pic:pic xmlns:pic="http://schemas.openxmlformats.org/drawingml/2006/picture">
                   <pic:nvPicPr>
-                    <pic:cNvPr id="10" name="2-b-2.png"/>
+                    <pic:cNvPr id="18" name="avgAmp_2-b-1.png"/>
                     <pic:cNvPicPr/>
                   </pic:nvPicPr>
                   <pic:blipFill>
-                    <a:blip r:embed="rId13" cstate="print">
+                    <a:blip r:embed="rId16">
                       <a:extLst>
                         <a:ext uri="{28A0092B-C50C-407E-A947-70E740481C1C}">
                           <a14:useLocalDpi xmlns:a14="http://schemas.microsoft.com/office/drawing/2010/main" val="0"/>
@@ -1217,7 +1369,7 @@
                   <pic:spPr>
                     <a:xfrm>
                       <a:off x="0" y="0"/>
-                      <a:ext cx="6158186" cy="2808964"/>
+                      <a:ext cx="5038725" cy="323850"/>
                     </a:xfrm>
                     <a:prstGeom prst="rect">
                       <a:avLst/>
@@ -1232,35 +1384,249 @@
     </w:p>
     <w:p>
       <w:pPr>
-        <w:rPr>
-          <w:rFonts w:ascii="微軟正黑體" w:eastAsia="微軟正黑體" w:hAnsi="微軟正黑體"/>
-          <w:szCs w:val="24"/>
-        </w:rPr>
-      </w:pPr>
-    </w:p>
-    <w:p>
-      <w:pPr>
-        <w:rPr>
-          <w:rFonts w:ascii="微軟正黑體" w:eastAsia="微軟正黑體" w:hAnsi="微軟正黑體"/>
-          <w:szCs w:val="24"/>
-        </w:rPr>
-      </w:pPr>
-    </w:p>
-    <w:p>
-      <w:pPr>
-        <w:rPr>
-          <w:rFonts w:ascii="微軟正黑體" w:eastAsia="微軟正黑體" w:hAnsi="微軟正黑體"/>
-          <w:szCs w:val="24"/>
-        </w:rPr>
-      </w:pPr>
-    </w:p>
-    <w:p>
-      <w:pPr>
-        <w:rPr>
-          <w:rFonts w:ascii="微軟正黑體" w:eastAsia="微軟正黑體" w:hAnsi="微軟正黑體" w:hint="eastAsia"/>
-          <w:szCs w:val="24"/>
-        </w:rPr>
-      </w:pPr>
+        <w:pStyle w:val="a3"/>
+        <w:numPr>
+          <w:ilvl w:val="0"/>
+          <w:numId w:val="2"/>
+        </w:numPr>
+        <w:ind w:leftChars="0"/>
+        <w:rPr>
+          <w:rFonts w:ascii="微軟正黑體" w:eastAsia="微軟正黑體" w:hAnsi="微軟正黑體"/>
+          <w:szCs w:val="24"/>
+        </w:rPr>
+      </w:pPr>
+      <w:r>
+        <w:rPr>
+          <w:rFonts w:ascii="微軟正黑體" w:eastAsia="微軟正黑體" w:hAnsi="微軟正黑體" w:hint="eastAsia"/>
+          <w:szCs w:val="24"/>
+        </w:rPr>
+        <w:lastRenderedPageBreak/>
+        <w:t>腹部</w:t>
+      </w:r>
+      <w:r>
+        <w:rPr>
+          <w:rFonts w:ascii="微軟正黑體" w:eastAsia="微軟正黑體" w:hAnsi="微軟正黑體" w:hint="eastAsia"/>
+          <w:szCs w:val="24"/>
+        </w:rPr>
+        <w:t>，</w:t>
+      </w:r>
+      <w:r>
+        <w:rPr>
+          <w:rFonts w:ascii="微軟正黑體" w:eastAsia="微軟正黑體" w:hAnsi="微軟正黑體" w:hint="eastAsia"/>
+          <w:szCs w:val="24"/>
+        </w:rPr>
+        <w:t>因為自己腹部變化</w:t>
+      </w:r>
+      <w:proofErr w:type="gramStart"/>
+      <w:r>
+        <w:rPr>
+          <w:rFonts w:ascii="微軟正黑體" w:eastAsia="微軟正黑體" w:hAnsi="微軟正黑體" w:hint="eastAsia"/>
+          <w:szCs w:val="24"/>
+        </w:rPr>
+        <w:t>較慢故取</w:t>
+      </w:r>
+      <w:proofErr w:type="gramEnd"/>
+      <w:r>
+        <w:rPr>
+          <w:rFonts w:ascii="微軟正黑體" w:eastAsia="微軟正黑體" w:hAnsi="微軟正黑體" w:hint="eastAsia"/>
+          <w:szCs w:val="24"/>
+        </w:rPr>
+        <w:t>二十多</w:t>
+      </w:r>
+      <w:proofErr w:type="gramStart"/>
+      <w:r>
+        <w:rPr>
+          <w:rFonts w:ascii="微軟正黑體" w:eastAsia="微軟正黑體" w:hAnsi="微軟正黑體" w:hint="eastAsia"/>
+          <w:szCs w:val="24"/>
+        </w:rPr>
+        <w:t>秒</w:t>
+      </w:r>
+      <w:proofErr w:type="gramEnd"/>
+      <w:r>
+        <w:rPr>
+          <w:rFonts w:ascii="微軟正黑體" w:eastAsia="微軟正黑體" w:hAnsi="微軟正黑體" w:hint="eastAsia"/>
+          <w:szCs w:val="24"/>
+        </w:rPr>
+        <w:t>區間</w:t>
+      </w:r>
+    </w:p>
+    <w:p>
+      <w:pPr>
+        <w:rPr>
+          <w:rFonts w:ascii="微軟正黑體" w:eastAsia="微軟正黑體" w:hAnsi="微軟正黑體"/>
+          <w:szCs w:val="24"/>
+        </w:rPr>
+      </w:pPr>
+      <w:r>
+        <w:rPr>
+          <w:rFonts w:ascii="微軟正黑體" w:eastAsia="微軟正黑體" w:hAnsi="微軟正黑體"/>
+          <w:szCs w:val="24"/>
+        </w:rPr>
+        <w:t>x:time(sec) y:amplitude(&gt;</w:t>
+      </w:r>
+      <w:r>
+        <w:rPr>
+          <w:rFonts w:ascii="微軟正黑體" w:eastAsia="微軟正黑體" w:hAnsi="微軟正黑體" w:hint="eastAsia"/>
+          <w:szCs w:val="24"/>
+        </w:rPr>
+        <w:t>0表示腹部前</w:t>
+      </w:r>
+      <w:proofErr w:type="gramStart"/>
+      <w:r>
+        <w:rPr>
+          <w:rFonts w:ascii="微軟正黑體" w:eastAsia="微軟正黑體" w:hAnsi="微軟正黑體" w:hint="eastAsia"/>
+          <w:szCs w:val="24"/>
+        </w:rPr>
+        <w:t>凸</w:t>
+      </w:r>
+      <w:proofErr w:type="gramEnd"/>
+      <w:r>
+        <w:rPr>
+          <w:rFonts w:ascii="微軟正黑體" w:eastAsia="微軟正黑體" w:hAnsi="微軟正黑體" w:hint="eastAsia"/>
+          <w:szCs w:val="24"/>
+        </w:rPr>
+        <w:t>反之亦然</w:t>
+      </w:r>
+      <w:r>
+        <w:rPr>
+          <w:rFonts w:ascii="微軟正黑體" w:eastAsia="微軟正黑體" w:hAnsi="微軟正黑體"/>
+          <w:szCs w:val="24"/>
+        </w:rPr>
+        <w:t>)</w:t>
+      </w:r>
+    </w:p>
+    <w:p>
+      <w:pPr>
+        <w:rPr>
+          <w:rFonts w:ascii="微軟正黑體" w:eastAsia="微軟正黑體" w:hAnsi="微軟正黑體"/>
+          <w:szCs w:val="24"/>
+        </w:rPr>
+      </w:pPr>
+      <w:r>
+        <w:rPr>
+          <w:rFonts w:ascii="微軟正黑體" w:eastAsia="微軟正黑體" w:hAnsi="微軟正黑體"/>
+          <w:noProof/>
+          <w:szCs w:val="24"/>
+        </w:rPr>
+        <w:drawing>
+          <wp:inline distT="0" distB="0" distL="0" distR="0">
+            <wp:extent cx="5274310" cy="2807335"/>
+            <wp:effectExtent l="0" t="0" r="2540" b="0"/>
+            <wp:docPr id="15" name="圖片 15"/>
+            <wp:cNvGraphicFramePr>
+              <a:graphicFrameLocks xmlns:a="http://schemas.openxmlformats.org/drawingml/2006/main" noChangeAspect="1"/>
+            </wp:cNvGraphicFramePr>
+            <a:graphic xmlns:a="http://schemas.openxmlformats.org/drawingml/2006/main">
+              <a:graphicData uri="http://schemas.openxmlformats.org/drawingml/2006/picture">
+                <pic:pic xmlns:pic="http://schemas.openxmlformats.org/drawingml/2006/picture">
+                  <pic:nvPicPr>
+                    <pic:cNvPr id="15" name="2-b-2.png"/>
+                    <pic:cNvPicPr/>
+                  </pic:nvPicPr>
+                  <pic:blipFill>
+                    <a:blip r:embed="rId17" cstate="print">
+                      <a:extLst>
+                        <a:ext uri="{28A0092B-C50C-407E-A947-70E740481C1C}">
+                          <a14:useLocalDpi xmlns:a14="http://schemas.microsoft.com/office/drawing/2010/main" val="0"/>
+                        </a:ext>
+                      </a:extLst>
+                    </a:blip>
+                    <a:stretch>
+                      <a:fillRect/>
+                    </a:stretch>
+                  </pic:blipFill>
+                  <pic:spPr>
+                    <a:xfrm>
+                      <a:off x="0" y="0"/>
+                      <a:ext cx="5274310" cy="2807335"/>
+                    </a:xfrm>
+                    <a:prstGeom prst="rect">
+                      <a:avLst/>
+                    </a:prstGeom>
+                  </pic:spPr>
+                </pic:pic>
+              </a:graphicData>
+            </a:graphic>
+          </wp:inline>
+        </w:drawing>
+      </w:r>
+    </w:p>
+    <w:p>
+      <w:pPr>
+        <w:rPr>
+          <w:rFonts w:ascii="微軟正黑體" w:eastAsia="微軟正黑體" w:hAnsi="微軟正黑體" w:hint="eastAsia"/>
+          <w:szCs w:val="24"/>
+        </w:rPr>
+      </w:pPr>
+      <w:r>
+        <w:rPr>
+          <w:rFonts w:ascii="微軟正黑體" w:eastAsia="微軟正黑體" w:hAnsi="微軟正黑體" w:hint="eastAsia"/>
+          <w:szCs w:val="24"/>
+        </w:rPr>
+        <w:t>由圖中推測頻率約為0.2</w:t>
+      </w:r>
+      <w:r>
+        <w:rPr>
+          <w:rFonts w:ascii="微軟正黑體" w:eastAsia="微軟正黑體" w:hAnsi="微軟正黑體" w:hint="eastAsia"/>
+          <w:szCs w:val="24"/>
+        </w:rPr>
+        <w:t>Hz，</w:t>
+      </w:r>
+      <w:r>
+        <w:rPr>
+          <w:rFonts w:ascii="微軟正黑體" w:eastAsia="微軟正黑體" w:hAnsi="微軟正黑體" w:hint="eastAsia"/>
+          <w:szCs w:val="24"/>
+        </w:rPr>
+        <w:t>平均振幅</w:t>
+      </w:r>
+      <w:r>
+        <w:rPr>
+          <w:rFonts w:ascii="微軟正黑體" w:eastAsia="微軟正黑體" w:hAnsi="微軟正黑體"/>
+          <w:noProof/>
+          <w:szCs w:val="24"/>
+        </w:rPr>
+        <w:drawing>
+          <wp:inline distT="0" distB="0" distL="0" distR="0">
+            <wp:extent cx="5274310" cy="248920"/>
+            <wp:effectExtent l="0" t="0" r="2540" b="0"/>
+            <wp:docPr id="19" name="圖片 19"/>
+            <wp:cNvGraphicFramePr>
+              <a:graphicFrameLocks xmlns:a="http://schemas.openxmlformats.org/drawingml/2006/main" noChangeAspect="1"/>
+            </wp:cNvGraphicFramePr>
+            <a:graphic xmlns:a="http://schemas.openxmlformats.org/drawingml/2006/main">
+              <a:graphicData uri="http://schemas.openxmlformats.org/drawingml/2006/picture">
+                <pic:pic xmlns:pic="http://schemas.openxmlformats.org/drawingml/2006/picture">
+                  <pic:nvPicPr>
+                    <pic:cNvPr id="19" name="avgAmp_2-b-2.png"/>
+                    <pic:cNvPicPr/>
+                  </pic:nvPicPr>
+                  <pic:blipFill>
+                    <a:blip r:embed="rId18">
+                      <a:extLst>
+                        <a:ext uri="{28A0092B-C50C-407E-A947-70E740481C1C}">
+                          <a14:useLocalDpi xmlns:a14="http://schemas.microsoft.com/office/drawing/2010/main" val="0"/>
+                        </a:ext>
+                      </a:extLst>
+                    </a:blip>
+                    <a:stretch>
+                      <a:fillRect/>
+                    </a:stretch>
+                  </pic:blipFill>
+                  <pic:spPr>
+                    <a:xfrm>
+                      <a:off x="0" y="0"/>
+                      <a:ext cx="5274310" cy="248920"/>
+                    </a:xfrm>
+                    <a:prstGeom prst="rect">
+                      <a:avLst/>
+                    </a:prstGeom>
+                  </pic:spPr>
+                </pic:pic>
+              </a:graphicData>
+            </a:graphic>
+          </wp:inline>
+        </w:drawing>
+      </w:r>
     </w:p>
     <w:p>
       <w:pPr>
@@ -1296,14 +1662,7 @@
           <w:rFonts w:ascii="微軟正黑體" w:eastAsia="微軟正黑體" w:hAnsi="微軟正黑體"/>
           <w:szCs w:val="24"/>
         </w:rPr>
-        <w:t>:</w:t>
-      </w:r>
-      <w:r>
-        <w:rPr>
-          <w:rFonts w:ascii="微軟正黑體" w:eastAsia="微軟正黑體" w:hAnsi="微軟正黑體"/>
-          <w:szCs w:val="24"/>
-        </w:rPr>
-        <w:t>freq</w:t>
+        <w:t>:freq</w:t>
       </w:r>
       <w:proofErr w:type="gramEnd"/>
       <w:r>
@@ -1311,14 +1670,7 @@
           <w:rFonts w:ascii="微軟正黑體" w:eastAsia="微軟正黑體" w:hAnsi="微軟正黑體"/>
           <w:szCs w:val="24"/>
         </w:rPr>
-        <w:t>(Hz</w:t>
-      </w:r>
-      <w:r>
-        <w:rPr>
-          <w:rFonts w:ascii="微軟正黑體" w:eastAsia="微軟正黑體" w:hAnsi="微軟正黑體"/>
-          <w:szCs w:val="24"/>
-        </w:rPr>
-        <w:t>) y:amplitude</w:t>
+        <w:t>(Hz) y:amplitude</w:t>
       </w:r>
       <w:r>
         <w:rPr>
@@ -1342,7 +1694,7 @@
                     <pic:cNvPicPr/>
                   </pic:nvPicPr>
                   <pic:blipFill>
-                    <a:blip r:embed="rId14" cstate="print">
+                    <a:blip r:embed="rId19" cstate="print">
                       <a:extLst>
                         <a:ext uri="{28A0092B-C50C-407E-A947-70E740481C1C}">
                           <a14:useLocalDpi xmlns:a14="http://schemas.microsoft.com/office/drawing/2010/main" val="0"/>
@@ -1381,6 +1733,7 @@
           <w:rFonts w:ascii="微軟正黑體" w:eastAsia="微軟正黑體" w:hAnsi="微軟正黑體"/>
           <w:szCs w:val="24"/>
         </w:rPr>
+        <w:lastRenderedPageBreak/>
         <w:t>2(d)</w:t>
       </w:r>
       <w:r>
@@ -1443,7 +1796,7 @@
                     <pic:cNvPicPr/>
                   </pic:nvPicPr>
                   <pic:blipFill>
-                    <a:blip r:embed="rId15" cstate="print">
+                    <a:blip r:embed="rId20" cstate="print">
                       <a:extLst>
                         <a:ext uri="{28A0092B-C50C-407E-A947-70E740481C1C}">
                           <a14:useLocalDpi xmlns:a14="http://schemas.microsoft.com/office/drawing/2010/main" val="0"/>
@@ -1481,7 +1834,7 @@
     <w:p>
       <w:pPr>
         <w:rPr>
-          <w:rFonts w:ascii="微軟正黑體" w:eastAsia="微軟正黑體" w:hAnsi="微軟正黑體" w:hint="eastAsia"/>
+          <w:rFonts w:ascii="微軟正黑體" w:eastAsia="微軟正黑體" w:hAnsi="微軟正黑體"/>
           <w:szCs w:val="24"/>
         </w:rPr>
       </w:pPr>
@@ -1560,7 +1913,7 @@
                     <pic:cNvPicPr/>
                   </pic:nvPicPr>
                   <pic:blipFill>
-                    <a:blip r:embed="rId16" cstate="print">
+                    <a:blip r:embed="rId21" cstate="print">
                       <a:extLst>
                         <a:ext uri="{28A0092B-C50C-407E-A947-70E740481C1C}">
                           <a14:useLocalDpi xmlns:a14="http://schemas.microsoft.com/office/drawing/2010/main" val="0"/>
@@ -1599,6 +1952,7 @@
           <w:rFonts w:ascii="微軟正黑體" w:eastAsia="微軟正黑體" w:hAnsi="微軟正黑體"/>
           <w:szCs w:val="24"/>
         </w:rPr>
+        <w:lastRenderedPageBreak/>
         <w:t>2(f)</w:t>
       </w:r>
       <w:r>
@@ -1661,7 +2015,7 @@
                     <pic:cNvPicPr/>
                   </pic:nvPicPr>
                   <pic:blipFill>
-                    <a:blip r:embed="rId17" cstate="print">
+                    <a:blip r:embed="rId22" cstate="print">
                       <a:extLst>
                         <a:ext uri="{28A0092B-C50C-407E-A947-70E740481C1C}">
                           <a14:useLocalDpi xmlns:a14="http://schemas.microsoft.com/office/drawing/2010/main" val="0"/>
@@ -1691,12 +2045,597 @@
     <w:p>
       <w:pPr>
         <w:rPr>
-          <w:rFonts w:ascii="微軟正黑體" w:eastAsia="微軟正黑體" w:hAnsi="微軟正黑體" w:hint="eastAsia"/>
-          <w:szCs w:val="24"/>
-        </w:rPr>
-      </w:pPr>
+          <w:rFonts w:ascii="微軟正黑體" w:eastAsia="微軟正黑體" w:hAnsi="微軟正黑體"/>
+          <w:szCs w:val="24"/>
+        </w:rPr>
+      </w:pPr>
+      <w:r>
+        <w:rPr>
+          <w:rFonts w:ascii="微軟正黑體" w:eastAsia="微軟正黑體" w:hAnsi="微軟正黑體" w:hint="eastAsia"/>
+          <w:szCs w:val="24"/>
+        </w:rPr>
+        <w:t>3(a)</w:t>
+      </w:r>
+      <w:r>
+        <w:rPr>
+          <w:rFonts w:ascii="微軟正黑體" w:eastAsia="微軟正黑體" w:hAnsi="微軟正黑體" w:hint="eastAsia"/>
+          <w:szCs w:val="24"/>
+        </w:rPr>
+        <w:t>第一個影片是惡靈古堡為恐怖片</w:t>
+      </w:r>
+      <w:r>
+        <w:rPr>
+          <w:rFonts w:ascii="微軟正黑體" w:eastAsia="微軟正黑體" w:hAnsi="微軟正黑體" w:hint="eastAsia"/>
+          <w:szCs w:val="24"/>
+        </w:rPr>
+        <w:t>，影片中有許多噁心的鬼怪對戰，強烈的視覺效果撼動人心</w:t>
+      </w:r>
+      <w:r>
+        <w:rPr>
+          <w:rFonts w:ascii="微軟正黑體" w:eastAsia="微軟正黑體" w:hAnsi="微軟正黑體" w:hint="eastAsia"/>
+          <w:szCs w:val="24"/>
+        </w:rPr>
+        <w:t>，常會有鬼怪冒出嚇人</w:t>
+      </w:r>
+      <w:r>
+        <w:rPr>
+          <w:rFonts w:ascii="微軟正黑體" w:eastAsia="微軟正黑體" w:hAnsi="微軟正黑體" w:hint="eastAsia"/>
+          <w:szCs w:val="24"/>
+        </w:rPr>
+        <w:t>，</w:t>
+      </w:r>
+      <w:r>
+        <w:rPr>
+          <w:rFonts w:ascii="微軟正黑體" w:eastAsia="微軟正黑體" w:hAnsi="微軟正黑體" w:hint="eastAsia"/>
+          <w:szCs w:val="24"/>
+        </w:rPr>
+        <w:t>因此可見胸部起伏有正有負，情緒較為緊張所導致，自己緊張</w:t>
+      </w:r>
+      <w:r>
+        <w:rPr>
+          <w:rFonts w:ascii="微軟正黑體" w:eastAsia="微軟正黑體" w:hAnsi="微軟正黑體" w:hint="eastAsia"/>
+          <w:szCs w:val="24"/>
+        </w:rPr>
+        <w:t>時</w:t>
+      </w:r>
+      <w:r>
+        <w:rPr>
+          <w:rFonts w:ascii="微軟正黑體" w:eastAsia="微軟正黑體" w:hAnsi="微軟正黑體" w:hint="eastAsia"/>
+          <w:szCs w:val="24"/>
+        </w:rPr>
+        <w:t>呼吸起伏程度會加大</w:t>
+      </w:r>
+      <w:r>
+        <w:rPr>
+          <w:rFonts w:ascii="微軟正黑體" w:eastAsia="微軟正黑體" w:hAnsi="微軟正黑體" w:hint="eastAsia"/>
+          <w:szCs w:val="24"/>
+        </w:rPr>
+        <w:t>，而在第六秒</w:t>
+      </w:r>
+      <w:r>
+        <w:rPr>
+          <w:rFonts w:ascii="微軟正黑體" w:eastAsia="微軟正黑體" w:hAnsi="微軟正黑體" w:hint="eastAsia"/>
+          <w:szCs w:val="24"/>
+        </w:rPr>
+        <w:t>時</w:t>
+      </w:r>
+      <w:r>
+        <w:rPr>
+          <w:rFonts w:ascii="微軟正黑體" w:eastAsia="微軟正黑體" w:hAnsi="微軟正黑體" w:hint="eastAsia"/>
+          <w:szCs w:val="24"/>
+        </w:rPr>
+        <w:t>突然</w:t>
+      </w:r>
+      <w:r>
+        <w:rPr>
+          <w:rFonts w:ascii="微軟正黑體" w:eastAsia="微軟正黑體" w:hAnsi="微軟正黑體" w:hint="eastAsia"/>
+          <w:szCs w:val="24"/>
+        </w:rPr>
+        <w:t>升</w:t>
+      </w:r>
+      <w:r>
+        <w:rPr>
+          <w:rFonts w:ascii="微軟正黑體" w:eastAsia="微軟正黑體" w:hAnsi="微軟正黑體" w:hint="eastAsia"/>
+          <w:szCs w:val="24"/>
+        </w:rPr>
+        <w:t>到</w:t>
+      </w:r>
+      <w:r>
+        <w:rPr>
+          <w:rFonts w:ascii="微軟正黑體" w:eastAsia="微軟正黑體" w:hAnsi="微軟正黑體" w:hint="eastAsia"/>
+          <w:szCs w:val="24"/>
+        </w:rPr>
+        <w:t>更為</w:t>
+      </w:r>
+      <w:r>
+        <w:rPr>
+          <w:rFonts w:ascii="微軟正黑體" w:eastAsia="微軟正黑體" w:hAnsi="微軟正黑體" w:hint="eastAsia"/>
+          <w:szCs w:val="24"/>
+        </w:rPr>
+        <w:t>正的地方</w:t>
+      </w:r>
+      <w:r>
+        <w:rPr>
+          <w:rFonts w:ascii="微軟正黑體" w:eastAsia="微軟正黑體" w:hAnsi="微軟正黑體" w:hint="eastAsia"/>
+          <w:szCs w:val="24"/>
+        </w:rPr>
+        <w:t>，</w:t>
+      </w:r>
+      <w:r>
+        <w:rPr>
+          <w:rFonts w:ascii="微軟正黑體" w:eastAsia="微軟正黑體" w:hAnsi="微軟正黑體" w:hint="eastAsia"/>
+          <w:szCs w:val="24"/>
+        </w:rPr>
+        <w:t>推測是有深呼吸動作讓胸部起伏更大了</w:t>
+      </w:r>
+      <w:r>
+        <w:rPr>
+          <w:rFonts w:ascii="微軟正黑體" w:eastAsia="微軟正黑體" w:hAnsi="微軟正黑體" w:hint="eastAsia"/>
+          <w:szCs w:val="24"/>
+        </w:rPr>
+        <w:t>。</w:t>
+      </w:r>
+    </w:p>
+    <w:p>
+      <w:pPr>
+        <w:rPr>
+          <w:rFonts w:ascii="微軟正黑體" w:eastAsia="微軟正黑體" w:hAnsi="微軟正黑體"/>
+          <w:szCs w:val="24"/>
+        </w:rPr>
+      </w:pPr>
+      <w:r>
+        <w:rPr>
+          <w:rFonts w:ascii="微軟正黑體" w:eastAsia="微軟正黑體" w:hAnsi="微軟正黑體" w:hint="eastAsia"/>
+          <w:szCs w:val="24"/>
+        </w:rPr>
+        <w:t>第</w:t>
+      </w:r>
+      <w:r>
+        <w:rPr>
+          <w:rFonts w:ascii="微軟正黑體" w:eastAsia="微軟正黑體" w:hAnsi="微軟正黑體" w:hint="eastAsia"/>
+          <w:szCs w:val="24"/>
+        </w:rPr>
+        <w:t>二</w:t>
+      </w:r>
+      <w:proofErr w:type="gramStart"/>
+      <w:r>
+        <w:rPr>
+          <w:rFonts w:ascii="微軟正黑體" w:eastAsia="微軟正黑體" w:hAnsi="微軟正黑體" w:hint="eastAsia"/>
+          <w:szCs w:val="24"/>
+        </w:rPr>
+        <w:t>個</w:t>
+      </w:r>
+      <w:proofErr w:type="gramEnd"/>
+      <w:r>
+        <w:rPr>
+          <w:rFonts w:ascii="微軟正黑體" w:eastAsia="微軟正黑體" w:hAnsi="微軟正黑體" w:hint="eastAsia"/>
+          <w:szCs w:val="24"/>
+        </w:rPr>
+        <w:t>影片是普通英雄聯盟，沒有太多情緒起伏</w:t>
+      </w:r>
+      <w:r>
+        <w:rPr>
+          <w:rFonts w:ascii="微軟正黑體" w:eastAsia="微軟正黑體" w:hAnsi="微軟正黑體" w:hint="eastAsia"/>
+          <w:szCs w:val="24"/>
+        </w:rPr>
+        <w:t>，因此胸部的起伏程度也沒有太多變化，維持相當平均的一條線。</w:t>
+      </w:r>
+    </w:p>
+    <w:p>
+      <w:pPr>
+        <w:rPr>
+          <w:rFonts w:ascii="微軟正黑體" w:eastAsia="微軟正黑體" w:hAnsi="微軟正黑體"/>
+          <w:szCs w:val="24"/>
+        </w:rPr>
+      </w:pPr>
+      <w:r>
+        <w:rPr>
+          <w:rFonts w:ascii="微軟正黑體" w:eastAsia="微軟正黑體" w:hAnsi="微軟正黑體" w:hint="eastAsia"/>
+          <w:szCs w:val="24"/>
+        </w:rPr>
+        <w:t>不過對於</w:t>
+      </w:r>
+      <w:r>
+        <w:rPr>
+          <w:rFonts w:ascii="微軟正黑體" w:eastAsia="微軟正黑體" w:hAnsi="微軟正黑體" w:hint="eastAsia"/>
+          <w:szCs w:val="24"/>
+        </w:rPr>
+        <w:t>兩個影片胸部起伏</w:t>
+      </w:r>
+      <w:r>
+        <w:rPr>
+          <w:rFonts w:ascii="微軟正黑體" w:eastAsia="微軟正黑體" w:hAnsi="微軟正黑體" w:hint="eastAsia"/>
+          <w:szCs w:val="24"/>
+        </w:rPr>
+        <w:t>實驗數據都在y</w:t>
+      </w:r>
+      <w:proofErr w:type="gramStart"/>
+      <w:r>
+        <w:rPr>
+          <w:rFonts w:ascii="微軟正黑體" w:eastAsia="微軟正黑體" w:hAnsi="微軟正黑體" w:hint="eastAsia"/>
+          <w:szCs w:val="24"/>
+        </w:rPr>
+        <w:t>軸偏負</w:t>
+      </w:r>
+      <w:proofErr w:type="gramEnd"/>
+      <w:r>
+        <w:rPr>
+          <w:rFonts w:ascii="微軟正黑體" w:eastAsia="微軟正黑體" w:hAnsi="微軟正黑體" w:hint="eastAsia"/>
+          <w:szCs w:val="24"/>
+        </w:rPr>
+        <w:t>地方較多</w:t>
+      </w:r>
+      <w:r>
+        <w:rPr>
+          <w:rFonts w:ascii="微軟正黑體" w:eastAsia="微軟正黑體" w:hAnsi="微軟正黑體" w:hint="eastAsia"/>
+          <w:szCs w:val="24"/>
+        </w:rPr>
+        <w:t>，</w:t>
+      </w:r>
+      <w:r>
+        <w:rPr>
+          <w:rFonts w:ascii="微軟正黑體" w:eastAsia="微軟正黑體" w:hAnsi="微軟正黑體" w:hint="eastAsia"/>
+          <w:szCs w:val="24"/>
+        </w:rPr>
+        <w:t>個人推測是因為實驗時可能綁帶沒有束緊，以為胸部都在較為凹陷的程度所致。</w:t>
+      </w:r>
+    </w:p>
+    <w:p>
+      <w:pPr>
+        <w:rPr>
+          <w:rFonts w:ascii="微軟正黑體" w:eastAsia="微軟正黑體" w:hAnsi="微軟正黑體"/>
+          <w:szCs w:val="24"/>
+        </w:rPr>
+      </w:pPr>
+      <w:r>
+        <w:rPr>
+          <w:rFonts w:ascii="微軟正黑體" w:eastAsia="微軟正黑體" w:hAnsi="微軟正黑體"/>
+          <w:szCs w:val="24"/>
+        </w:rPr>
+        <w:t>3(b</w:t>
+      </w:r>
+      <w:r>
+        <w:rPr>
+          <w:rFonts w:ascii="微軟正黑體" w:eastAsia="微軟正黑體" w:hAnsi="微軟正黑體"/>
+          <w:szCs w:val="24"/>
+        </w:rPr>
+        <w:t>)</w:t>
+      </w:r>
+      <w:r>
+        <w:rPr>
+          <w:rFonts w:ascii="微軟正黑體" w:eastAsia="微軟正黑體" w:hAnsi="微軟正黑體" w:hint="eastAsia"/>
+          <w:szCs w:val="24"/>
+        </w:rPr>
+        <w:t>腹部呼吸在兩個影片比較下，</w:t>
+      </w:r>
+      <w:r>
+        <w:rPr>
+          <w:rFonts w:ascii="微軟正黑體" w:eastAsia="微軟正黑體" w:hAnsi="微軟正黑體" w:hint="eastAsia"/>
+          <w:szCs w:val="24"/>
+        </w:rPr>
+        <w:t>卻反出乎意料之外，原先以為惡靈古堡的影片令我</w:t>
+      </w:r>
+      <w:r>
+        <w:rPr>
+          <w:rFonts w:ascii="微軟正黑體" w:eastAsia="微軟正黑體" w:hAnsi="微軟正黑體" w:hint="eastAsia"/>
+          <w:szCs w:val="24"/>
+        </w:rPr>
+        <w:t>受驚</w:t>
+      </w:r>
+      <w:r>
+        <w:rPr>
+          <w:rFonts w:ascii="微軟正黑體" w:eastAsia="微軟正黑體" w:hAnsi="微軟正黑體" w:hint="eastAsia"/>
+          <w:szCs w:val="24"/>
+        </w:rPr>
+        <w:t>而呼吸急促，但從兩個實驗腹部起伏的圖形來看並沒有差太多，推測是在影片之前有訓練過規律的腹部呼吸法，</w:t>
+      </w:r>
+      <w:r>
+        <w:rPr>
+          <w:rFonts w:ascii="微軟正黑體" w:eastAsia="微軟正黑體" w:hAnsi="微軟正黑體" w:hint="eastAsia"/>
+          <w:szCs w:val="24"/>
+        </w:rPr>
+        <w:t>而且是在很穩定的心情下去觀看</w:t>
+      </w:r>
+      <w:r>
+        <w:rPr>
+          <w:rFonts w:ascii="微軟正黑體" w:eastAsia="微軟正黑體" w:hAnsi="微軟正黑體" w:hint="eastAsia"/>
+          <w:szCs w:val="24"/>
+        </w:rPr>
+        <w:lastRenderedPageBreak/>
+        <w:t>這裡兩部影片，況且雖恐怖卻是在寧靜教室觀看並無太多氣氛的夾雜，</w:t>
+      </w:r>
+      <w:r>
+        <w:rPr>
+          <w:rFonts w:ascii="微軟正黑體" w:eastAsia="微軟正黑體" w:hAnsi="微軟正黑體" w:hint="eastAsia"/>
+          <w:szCs w:val="24"/>
+        </w:rPr>
+        <w:t>因此不至於讓情緒起伏太大，除非是用VR玩類似沉默之丘的恐怖實境遊戲才會。</w:t>
+      </w:r>
+    </w:p>
+    <w:p>
+      <w:pPr>
+        <w:rPr>
+          <w:rFonts w:ascii="微軟正黑體" w:eastAsia="微軟正黑體" w:hAnsi="微軟正黑體"/>
+          <w:szCs w:val="24"/>
+        </w:rPr>
+      </w:pPr>
+      <w:r>
+        <w:rPr>
+          <w:rFonts w:ascii="微軟正黑體" w:eastAsia="微軟正黑體" w:hAnsi="微軟正黑體" w:hint="eastAsia"/>
+          <w:szCs w:val="24"/>
+        </w:rPr>
+        <w:t>3(c)</w:t>
+      </w:r>
+      <w:r>
+        <w:rPr>
+          <w:rFonts w:ascii="微軟正黑體" w:eastAsia="微軟正黑體" w:hAnsi="微軟正黑體"/>
+          <w:szCs w:val="24"/>
+        </w:rPr>
+        <w:tab/>
+      </w:r>
+      <w:r>
+        <w:rPr>
+          <w:rFonts w:ascii="微軟正黑體" w:eastAsia="微軟正黑體" w:hAnsi="微軟正黑體" w:hint="eastAsia"/>
+          <w:szCs w:val="24"/>
+        </w:rPr>
+        <w:t>從</w:t>
+      </w:r>
+      <w:r>
+        <w:rPr>
+          <w:rFonts w:ascii="微軟正黑體" w:eastAsia="微軟正黑體" w:hAnsi="微軟正黑體" w:hint="eastAsia"/>
+          <w:szCs w:val="24"/>
+        </w:rPr>
+        <w:t>圖中</w:t>
+      </w:r>
+      <w:r>
+        <w:rPr>
+          <w:rFonts w:ascii="微軟正黑體" w:eastAsia="微軟正黑體" w:hAnsi="微軟正黑體" w:hint="eastAsia"/>
+          <w:szCs w:val="24"/>
+        </w:rPr>
+        <w:t>來看腹部呼吸的起伏較胸部大，因為胸部的肌肉比例較腹部為多且有肋骨</w:t>
+      </w:r>
+      <w:r>
+        <w:rPr>
+          <w:rFonts w:ascii="微軟正黑體" w:eastAsia="微軟正黑體" w:hAnsi="微軟正黑體" w:hint="eastAsia"/>
+          <w:szCs w:val="24"/>
+        </w:rPr>
+        <w:t>、</w:t>
+      </w:r>
+      <w:r>
+        <w:rPr>
+          <w:rFonts w:ascii="微軟正黑體" w:eastAsia="微軟正黑體" w:hAnsi="微軟正黑體" w:hint="eastAsia"/>
+          <w:szCs w:val="24"/>
+        </w:rPr>
+        <w:t>橫膈</w:t>
+      </w:r>
+      <w:r>
+        <w:rPr>
+          <w:rFonts w:ascii="微軟正黑體" w:eastAsia="微軟正黑體" w:hAnsi="微軟正黑體" w:hint="eastAsia"/>
+          <w:szCs w:val="24"/>
+        </w:rPr>
+        <w:t>、</w:t>
+      </w:r>
+      <w:proofErr w:type="gramStart"/>
+      <w:r>
+        <w:rPr>
+          <w:rFonts w:ascii="微軟正黑體" w:eastAsia="微軟正黑體" w:hAnsi="微軟正黑體" w:hint="eastAsia"/>
+          <w:szCs w:val="24"/>
+        </w:rPr>
+        <w:t>劍突等</w:t>
+      </w:r>
+      <w:r>
+        <w:rPr>
+          <w:rFonts w:ascii="微軟正黑體" w:eastAsia="微軟正黑體" w:hAnsi="微軟正黑體" w:hint="eastAsia"/>
+          <w:szCs w:val="24"/>
+        </w:rPr>
+        <w:t>等</w:t>
+      </w:r>
+      <w:proofErr w:type="gramEnd"/>
+      <w:r>
+        <w:rPr>
+          <w:rFonts w:ascii="微軟正黑體" w:eastAsia="微軟正黑體" w:hAnsi="微軟正黑體" w:hint="eastAsia"/>
+          <w:szCs w:val="24"/>
+        </w:rPr>
+        <w:t>都</w:t>
+      </w:r>
+      <w:proofErr w:type="gramStart"/>
+      <w:r>
+        <w:rPr>
+          <w:rFonts w:ascii="微軟正黑體" w:eastAsia="微軟正黑體" w:hAnsi="微軟正黑體" w:hint="eastAsia"/>
+          <w:szCs w:val="24"/>
+        </w:rPr>
+        <w:t>是硬骨組織</w:t>
+      </w:r>
+      <w:proofErr w:type="gramEnd"/>
+      <w:r>
+        <w:rPr>
+          <w:rFonts w:ascii="微軟正黑體" w:eastAsia="微軟正黑體" w:hAnsi="微軟正黑體" w:hint="eastAsia"/>
+          <w:szCs w:val="24"/>
+        </w:rPr>
+        <w:t>，較不容易受內外肋間肌與</w:t>
+      </w:r>
+      <w:proofErr w:type="gramStart"/>
+      <w:r>
+        <w:rPr>
+          <w:rFonts w:ascii="微軟正黑體" w:eastAsia="微軟正黑體" w:hAnsi="微軟正黑體" w:hint="eastAsia"/>
+          <w:szCs w:val="24"/>
+        </w:rPr>
+        <w:t>橫膈肌牽引</w:t>
+      </w:r>
+      <w:proofErr w:type="gramEnd"/>
+      <w:r>
+        <w:rPr>
+          <w:rFonts w:ascii="微軟正黑體" w:eastAsia="微軟正黑體" w:hAnsi="微軟正黑體" w:hint="eastAsia"/>
+          <w:szCs w:val="24"/>
+        </w:rPr>
+        <w:t>太</w:t>
+      </w:r>
+      <w:r>
+        <w:rPr>
+          <w:rFonts w:ascii="微軟正黑體" w:eastAsia="微軟正黑體" w:hAnsi="微軟正黑體" w:hint="eastAsia"/>
+          <w:szCs w:val="24"/>
+        </w:rPr>
+        <w:t>多；</w:t>
+      </w:r>
+      <w:r>
+        <w:rPr>
+          <w:rFonts w:ascii="微軟正黑體" w:eastAsia="微軟正黑體" w:hAnsi="微軟正黑體" w:hint="eastAsia"/>
+          <w:szCs w:val="24"/>
+        </w:rPr>
+        <w:t>而腹部軟組織較多，在腹肌的牽引下很容易就有明顯的起伏，這也是人們較容易透過腹部觀察呼吸的原因，而且自己也習慣</w:t>
+      </w:r>
+      <w:r>
+        <w:rPr>
+          <w:rFonts w:ascii="微軟正黑體" w:eastAsia="微軟正黑體" w:hAnsi="微軟正黑體" w:hint="eastAsia"/>
+          <w:szCs w:val="24"/>
+        </w:rPr>
+        <w:t>透過腹部呼吸才有如此的實驗結果</w:t>
+      </w:r>
+      <w:r>
+        <w:rPr>
+          <w:rFonts w:ascii="微軟正黑體" w:eastAsia="微軟正黑體" w:hAnsi="微軟正黑體" w:hint="eastAsia"/>
+          <w:szCs w:val="24"/>
+        </w:rPr>
+        <w:t>。</w:t>
+      </w:r>
+    </w:p>
+    <w:p>
+      <w:pPr>
+        <w:rPr>
+          <w:rFonts w:ascii="微軟正黑體" w:eastAsia="微軟正黑體" w:hAnsi="微軟正黑體"/>
+          <w:szCs w:val="24"/>
+        </w:rPr>
+      </w:pPr>
+      <w:r>
+        <w:rPr>
+          <w:rFonts w:ascii="微軟正黑體" w:eastAsia="微軟正黑體" w:hAnsi="微軟正黑體" w:hint="eastAsia"/>
+          <w:szCs w:val="24"/>
+        </w:rPr>
+        <w:t>3(d)</w:t>
+      </w:r>
+      <w:r>
+        <w:rPr>
+          <w:rFonts w:ascii="微軟正黑體" w:eastAsia="微軟正黑體" w:hAnsi="微軟正黑體" w:hint="eastAsia"/>
+          <w:szCs w:val="24"/>
+        </w:rPr>
+        <w:t>這個實驗結果也頗令人意外，以為可怕的影片會讓心律起伏比較大，然從上圖的結果看下，可見第二個影片的波峰較高，事實上兩個影片都有讓人情緒起伏的地方，第一個是不安，以及突如其來的驚嚇，第二個是變化萬分的賽事，各種進攻、突圍，也在英雄聯盟</w:t>
+      </w:r>
+      <w:r>
+        <w:rPr>
+          <w:rFonts w:ascii="微軟正黑體" w:eastAsia="微軟正黑體" w:hAnsi="微軟正黑體" w:hint="eastAsia"/>
+          <w:szCs w:val="24"/>
+        </w:rPr>
+        <w:t>影片</w:t>
+      </w:r>
+      <w:r>
+        <w:rPr>
+          <w:rFonts w:ascii="微軟正黑體" w:eastAsia="微軟正黑體" w:hAnsi="微軟正黑體" w:hint="eastAsia"/>
+          <w:szCs w:val="24"/>
+        </w:rPr>
+        <w:t>中看到熟悉的電競選手</w:t>
+      </w:r>
+      <w:r>
+        <w:rPr>
+          <w:rFonts w:ascii="微軟正黑體" w:eastAsia="微軟正黑體" w:hAnsi="微軟正黑體" w:hint="eastAsia"/>
+          <w:szCs w:val="24"/>
+        </w:rPr>
+        <w:t>，情緒霎時興奮了起來</w:t>
+      </w:r>
       <w:bookmarkStart w:id="0" w:name="_GoBack"/>
       <w:bookmarkEnd w:id="0"/>
+      <w:r>
+        <w:rPr>
+          <w:rFonts w:ascii="微軟正黑體" w:eastAsia="微軟正黑體" w:hAnsi="微軟正黑體" w:hint="eastAsia"/>
+          <w:szCs w:val="24"/>
+        </w:rPr>
+        <w:t>，個人推測由興奮與遊戲的緊張相較於恐怖的緊張給我的情緒起伏前者是比較多的，這也和我的</w:t>
+      </w:r>
+      <w:proofErr w:type="spellStart"/>
+      <w:r>
+        <w:rPr>
+          <w:rFonts w:ascii="微軟正黑體" w:eastAsia="微軟正黑體" w:hAnsi="微軟正黑體" w:hint="eastAsia"/>
+          <w:szCs w:val="24"/>
+        </w:rPr>
+        <w:t>self report</w:t>
+      </w:r>
+      <w:proofErr w:type="spellEnd"/>
+      <w:r>
+        <w:rPr>
+          <w:rFonts w:ascii="微軟正黑體" w:eastAsia="微軟正黑體" w:hAnsi="微軟正黑體" w:hint="eastAsia"/>
+          <w:szCs w:val="24"/>
+        </w:rPr>
+        <w:t>對於情緒強烈程度指數的量表相同。</w:t>
+      </w:r>
+    </w:p>
+    <w:p>
+      <w:pPr>
+        <w:rPr>
+          <w:rFonts w:ascii="微軟正黑體" w:eastAsia="微軟正黑體" w:hAnsi="微軟正黑體" w:hint="eastAsia"/>
+          <w:szCs w:val="24"/>
+        </w:rPr>
+      </w:pPr>
+      <w:r>
+        <w:rPr>
+          <w:rFonts w:ascii="微軟正黑體" w:eastAsia="微軟正黑體" w:hAnsi="微軟正黑體" w:hint="eastAsia"/>
+          <w:szCs w:val="24"/>
+        </w:rPr>
+        <w:t>3(e)</w:t>
+      </w:r>
+      <w:r>
+        <w:rPr>
+          <w:rFonts w:ascii="微軟正黑體" w:eastAsia="微軟正黑體" w:hAnsi="微軟正黑體" w:hint="eastAsia"/>
+          <w:szCs w:val="24"/>
+        </w:rPr>
+        <w:t>結果類似於3(d)，因為心臟負責將</w:t>
+      </w:r>
+      <w:proofErr w:type="gramStart"/>
+      <w:r>
+        <w:rPr>
+          <w:rFonts w:ascii="微軟正黑體" w:eastAsia="微軟正黑體" w:hAnsi="微軟正黑體" w:hint="eastAsia"/>
+          <w:szCs w:val="24"/>
+        </w:rPr>
+        <w:t>血流打至</w:t>
+      </w:r>
+      <w:proofErr w:type="gramEnd"/>
+      <w:r>
+        <w:rPr>
+          <w:rFonts w:ascii="微軟正黑體" w:eastAsia="微軟正黑體" w:hAnsi="微軟正黑體" w:hint="eastAsia"/>
+          <w:szCs w:val="24"/>
+        </w:rPr>
+        <w:t>全身各地，因此心臟和脈搏的</w:t>
+      </w:r>
+      <w:proofErr w:type="gramStart"/>
+      <w:r>
+        <w:rPr>
+          <w:rFonts w:ascii="微軟正黑體" w:eastAsia="微軟正黑體" w:hAnsi="微軟正黑體" w:hint="eastAsia"/>
+          <w:szCs w:val="24"/>
+        </w:rPr>
+        <w:t>訊號其波型</w:t>
+      </w:r>
+      <w:proofErr w:type="gramEnd"/>
+      <w:r>
+        <w:rPr>
+          <w:rFonts w:ascii="微軟正黑體" w:eastAsia="微軟正黑體" w:hAnsi="微軟正黑體" w:hint="eastAsia"/>
+          <w:szCs w:val="24"/>
+        </w:rPr>
+        <w:t>走勢會類似，確實也有符合這項推測，且在第二</w:t>
+      </w:r>
+      <w:proofErr w:type="gramStart"/>
+      <w:r>
+        <w:rPr>
+          <w:rFonts w:ascii="微軟正黑體" w:eastAsia="微軟正黑體" w:hAnsi="微軟正黑體" w:hint="eastAsia"/>
+          <w:szCs w:val="24"/>
+        </w:rPr>
+        <w:t>個</w:t>
+      </w:r>
+      <w:proofErr w:type="gramEnd"/>
+      <w:r>
+        <w:rPr>
+          <w:rFonts w:ascii="微軟正黑體" w:eastAsia="微軟正黑體" w:hAnsi="微軟正黑體" w:hint="eastAsia"/>
+          <w:szCs w:val="24"/>
+        </w:rPr>
+        <w:t>影片的起伏程度較第一個多，呼應了3(d)情緒影響的想法。</w:t>
+      </w:r>
     </w:p>
     <w:sectPr>
       <w:pgSz w:w="11906" w:h="16838"/>
@@ -1706,6 +2645,243 @@
     </w:sectPr>
   </w:body>
 </w:document>
+</file>
+
+<file path=word/numbering.xml><?xml version="1.0" encoding="utf-8"?>
+<w:numbering xmlns:wpc="http://schemas.microsoft.com/office/word/2010/wordprocessingCanvas" xmlns:mc="http://schemas.openxmlformats.org/markup-compatibility/2006" xmlns:o="urn:schemas-microsoft-com:office:office" xmlns:r="http://schemas.openxmlformats.org/officeDocument/2006/relationships" xmlns:m="http://schemas.openxmlformats.org/officeDocument/2006/math" xmlns:v="urn:schemas-microsoft-com:vml" xmlns:wp14="http://schemas.microsoft.com/office/word/2010/wordprocessingDrawing" xmlns:wp="http://schemas.openxmlformats.org/drawingml/2006/wordprocessingDrawing" xmlns:w10="urn:schemas-microsoft-com:office:word" xmlns:w="http://schemas.openxmlformats.org/wordprocessingml/2006/main" xmlns:w14="http://schemas.microsoft.com/office/word/2010/wordml" xmlns:w15="http://schemas.microsoft.com/office/word/2012/wordml" xmlns:wpg="http://schemas.microsoft.com/office/word/2010/wordprocessingGroup" xmlns:wpi="http://schemas.microsoft.com/office/word/2010/wordprocessingInk" xmlns:wne="http://schemas.microsoft.com/office/word/2006/wordml" xmlns:wps="http://schemas.microsoft.com/office/word/2010/wordprocessingShape" mc:Ignorable="w14 w15 wp14">
+  <w:abstractNum w:abstractNumId="0" w15:restartNumberingAfterBreak="0">
+    <w:nsid w:val="0B630FDC"/>
+    <w:multiLevelType w:val="hybridMultilevel"/>
+    <w:tmpl w:val="24B23946"/>
+    <w:lvl w:ilvl="0" w:tplc="04090001">
+      <w:start w:val="1"/>
+      <w:numFmt w:val="bullet"/>
+      <w:lvlText w:val=""/>
+      <w:lvlJc w:val="left"/>
+      <w:pPr>
+        <w:ind w:left="764" w:hanging="480"/>
+      </w:pPr>
+      <w:rPr>
+        <w:rFonts w:ascii="Wingdings" w:hAnsi="Wingdings" w:hint="default"/>
+      </w:rPr>
+    </w:lvl>
+    <w:lvl w:ilvl="1" w:tplc="04090003" w:tentative="1">
+      <w:start w:val="1"/>
+      <w:numFmt w:val="bullet"/>
+      <w:lvlText w:val=""/>
+      <w:lvlJc w:val="left"/>
+      <w:pPr>
+        <w:ind w:left="1440" w:hanging="480"/>
+      </w:pPr>
+      <w:rPr>
+        <w:rFonts w:ascii="Wingdings" w:hAnsi="Wingdings" w:hint="default"/>
+      </w:rPr>
+    </w:lvl>
+    <w:lvl w:ilvl="2" w:tplc="04090005" w:tentative="1">
+      <w:start w:val="1"/>
+      <w:numFmt w:val="bullet"/>
+      <w:lvlText w:val=""/>
+      <w:lvlJc w:val="left"/>
+      <w:pPr>
+        <w:ind w:left="1920" w:hanging="480"/>
+      </w:pPr>
+      <w:rPr>
+        <w:rFonts w:ascii="Wingdings" w:hAnsi="Wingdings" w:hint="default"/>
+      </w:rPr>
+    </w:lvl>
+    <w:lvl w:ilvl="3" w:tplc="04090001" w:tentative="1">
+      <w:start w:val="1"/>
+      <w:numFmt w:val="bullet"/>
+      <w:lvlText w:val=""/>
+      <w:lvlJc w:val="left"/>
+      <w:pPr>
+        <w:ind w:left="2400" w:hanging="480"/>
+      </w:pPr>
+      <w:rPr>
+        <w:rFonts w:ascii="Wingdings" w:hAnsi="Wingdings" w:hint="default"/>
+      </w:rPr>
+    </w:lvl>
+    <w:lvl w:ilvl="4" w:tplc="04090003" w:tentative="1">
+      <w:start w:val="1"/>
+      <w:numFmt w:val="bullet"/>
+      <w:lvlText w:val=""/>
+      <w:lvlJc w:val="left"/>
+      <w:pPr>
+        <w:ind w:left="2880" w:hanging="480"/>
+      </w:pPr>
+      <w:rPr>
+        <w:rFonts w:ascii="Wingdings" w:hAnsi="Wingdings" w:hint="default"/>
+      </w:rPr>
+    </w:lvl>
+    <w:lvl w:ilvl="5" w:tplc="04090005" w:tentative="1">
+      <w:start w:val="1"/>
+      <w:numFmt w:val="bullet"/>
+      <w:lvlText w:val=""/>
+      <w:lvlJc w:val="left"/>
+      <w:pPr>
+        <w:ind w:left="3360" w:hanging="480"/>
+      </w:pPr>
+      <w:rPr>
+        <w:rFonts w:ascii="Wingdings" w:hAnsi="Wingdings" w:hint="default"/>
+      </w:rPr>
+    </w:lvl>
+    <w:lvl w:ilvl="6" w:tplc="04090001" w:tentative="1">
+      <w:start w:val="1"/>
+      <w:numFmt w:val="bullet"/>
+      <w:lvlText w:val=""/>
+      <w:lvlJc w:val="left"/>
+      <w:pPr>
+        <w:ind w:left="3840" w:hanging="480"/>
+      </w:pPr>
+      <w:rPr>
+        <w:rFonts w:ascii="Wingdings" w:hAnsi="Wingdings" w:hint="default"/>
+      </w:rPr>
+    </w:lvl>
+    <w:lvl w:ilvl="7" w:tplc="04090003" w:tentative="1">
+      <w:start w:val="1"/>
+      <w:numFmt w:val="bullet"/>
+      <w:lvlText w:val=""/>
+      <w:lvlJc w:val="left"/>
+      <w:pPr>
+        <w:ind w:left="4320" w:hanging="480"/>
+      </w:pPr>
+      <w:rPr>
+        <w:rFonts w:ascii="Wingdings" w:hAnsi="Wingdings" w:hint="default"/>
+      </w:rPr>
+    </w:lvl>
+    <w:lvl w:ilvl="8" w:tplc="04090005" w:tentative="1">
+      <w:start w:val="1"/>
+      <w:numFmt w:val="bullet"/>
+      <w:lvlText w:val=""/>
+      <w:lvlJc w:val="left"/>
+      <w:pPr>
+        <w:ind w:left="4800" w:hanging="480"/>
+      </w:pPr>
+      <w:rPr>
+        <w:rFonts w:ascii="Wingdings" w:hAnsi="Wingdings" w:hint="default"/>
+      </w:rPr>
+    </w:lvl>
+  </w:abstractNum>
+  <w:abstractNum w:abstractNumId="1" w15:restartNumberingAfterBreak="0">
+    <w:nsid w:val="5C656272"/>
+    <w:multiLevelType w:val="hybridMultilevel"/>
+    <w:tmpl w:val="FFB4354A"/>
+    <w:lvl w:ilvl="0" w:tplc="04090001">
+      <w:start w:val="1"/>
+      <w:numFmt w:val="bullet"/>
+      <w:lvlText w:val=""/>
+      <w:lvlJc w:val="left"/>
+      <w:pPr>
+        <w:ind w:left="480" w:hanging="480"/>
+      </w:pPr>
+      <w:rPr>
+        <w:rFonts w:ascii="Wingdings" w:hAnsi="Wingdings" w:hint="default"/>
+      </w:rPr>
+    </w:lvl>
+    <w:lvl w:ilvl="1" w:tplc="04090003" w:tentative="1">
+      <w:start w:val="1"/>
+      <w:numFmt w:val="bullet"/>
+      <w:lvlText w:val=""/>
+      <w:lvlJc w:val="left"/>
+      <w:pPr>
+        <w:ind w:left="960" w:hanging="480"/>
+      </w:pPr>
+      <w:rPr>
+        <w:rFonts w:ascii="Wingdings" w:hAnsi="Wingdings" w:hint="default"/>
+      </w:rPr>
+    </w:lvl>
+    <w:lvl w:ilvl="2" w:tplc="04090005" w:tentative="1">
+      <w:start w:val="1"/>
+      <w:numFmt w:val="bullet"/>
+      <w:lvlText w:val=""/>
+      <w:lvlJc w:val="left"/>
+      <w:pPr>
+        <w:ind w:left="1440" w:hanging="480"/>
+      </w:pPr>
+      <w:rPr>
+        <w:rFonts w:ascii="Wingdings" w:hAnsi="Wingdings" w:hint="default"/>
+      </w:rPr>
+    </w:lvl>
+    <w:lvl w:ilvl="3" w:tplc="04090001" w:tentative="1">
+      <w:start w:val="1"/>
+      <w:numFmt w:val="bullet"/>
+      <w:lvlText w:val=""/>
+      <w:lvlJc w:val="left"/>
+      <w:pPr>
+        <w:ind w:left="1920" w:hanging="480"/>
+      </w:pPr>
+      <w:rPr>
+        <w:rFonts w:ascii="Wingdings" w:hAnsi="Wingdings" w:hint="default"/>
+      </w:rPr>
+    </w:lvl>
+    <w:lvl w:ilvl="4" w:tplc="04090003" w:tentative="1">
+      <w:start w:val="1"/>
+      <w:numFmt w:val="bullet"/>
+      <w:lvlText w:val=""/>
+      <w:lvlJc w:val="left"/>
+      <w:pPr>
+        <w:ind w:left="2400" w:hanging="480"/>
+      </w:pPr>
+      <w:rPr>
+        <w:rFonts w:ascii="Wingdings" w:hAnsi="Wingdings" w:hint="default"/>
+      </w:rPr>
+    </w:lvl>
+    <w:lvl w:ilvl="5" w:tplc="04090005" w:tentative="1">
+      <w:start w:val="1"/>
+      <w:numFmt w:val="bullet"/>
+      <w:lvlText w:val=""/>
+      <w:lvlJc w:val="left"/>
+      <w:pPr>
+        <w:ind w:left="2880" w:hanging="480"/>
+      </w:pPr>
+      <w:rPr>
+        <w:rFonts w:ascii="Wingdings" w:hAnsi="Wingdings" w:hint="default"/>
+      </w:rPr>
+    </w:lvl>
+    <w:lvl w:ilvl="6" w:tplc="04090001" w:tentative="1">
+      <w:start w:val="1"/>
+      <w:numFmt w:val="bullet"/>
+      <w:lvlText w:val=""/>
+      <w:lvlJc w:val="left"/>
+      <w:pPr>
+        <w:ind w:left="3360" w:hanging="480"/>
+      </w:pPr>
+      <w:rPr>
+        <w:rFonts w:ascii="Wingdings" w:hAnsi="Wingdings" w:hint="default"/>
+      </w:rPr>
+    </w:lvl>
+    <w:lvl w:ilvl="7" w:tplc="04090003" w:tentative="1">
+      <w:start w:val="1"/>
+      <w:numFmt w:val="bullet"/>
+      <w:lvlText w:val=""/>
+      <w:lvlJc w:val="left"/>
+      <w:pPr>
+        <w:ind w:left="3840" w:hanging="480"/>
+      </w:pPr>
+      <w:rPr>
+        <w:rFonts w:ascii="Wingdings" w:hAnsi="Wingdings" w:hint="default"/>
+      </w:rPr>
+    </w:lvl>
+    <w:lvl w:ilvl="8" w:tplc="04090005" w:tentative="1">
+      <w:start w:val="1"/>
+      <w:numFmt w:val="bullet"/>
+      <w:lvlText w:val=""/>
+      <w:lvlJc w:val="left"/>
+      <w:pPr>
+        <w:ind w:left="4320" w:hanging="480"/>
+      </w:pPr>
+      <w:rPr>
+        <w:rFonts w:ascii="Wingdings" w:hAnsi="Wingdings" w:hint="default"/>
+      </w:rPr>
+    </w:lvl>
+  </w:abstractNum>
+  <w:num w:numId="1">
+    <w:abstractNumId w:val="1"/>
+  </w:num>
+  <w:num w:numId="2">
+    <w:abstractNumId w:val="0"/>
+  </w:num>
+</w:numbering>
 </file>
 
 <file path=word/styles.xml><?xml version="1.0" encoding="utf-8"?>
@@ -2129,6 +3305,16 @@
     <w:semiHidden/>
     <w:unhideWhenUsed/>
   </w:style>
+  <w:style w:type="paragraph" w:styleId="a3">
+    <w:name w:val="List Paragraph"/>
+    <w:basedOn w:val="a"/>
+    <w:uiPriority w:val="34"/>
+    <w:qFormat/>
+    <w:rsid w:val="003A3456"/>
+    <w:pPr>
+      <w:ind w:leftChars="200" w:left="480"/>
+    </w:pPr>
+  </w:style>
 </w:styles>
 </file>
 
